--- a/软件系统设计说明书.docx
+++ b/软件系统设计说明书.docx
@@ -40,76 +40,13 @@
     </w:p>
     <w:p>
       <w:pPr>
+        <w:jc w:val="center"/>
         <w:rPr>
           <w:b/>
           <w:bCs/>
           <w:sz w:val="40"/>
         </w:rPr>
       </w:pPr>
-      <w:r>
-        <w:rPr>
-          <w:rFonts w:hint="eastAsia"/>
-          <w:b/>
-          <w:bCs/>
-          <w:sz w:val="52"/>
-        </w:rPr>
-        <w:tab/>
-      </w:r>
-      <w:r>
-        <w:rPr>
-          <w:rFonts w:hint="eastAsia"/>
-          <w:b/>
-          <w:bCs/>
-          <w:sz w:val="52"/>
-        </w:rPr>
-        <w:tab/>
-      </w:r>
-      <w:r>
-        <w:rPr>
-          <w:rFonts w:hint="eastAsia"/>
-          <w:b/>
-          <w:bCs/>
-          <w:sz w:val="52"/>
-        </w:rPr>
-        <w:tab/>
-      </w:r>
-      <w:r>
-        <w:rPr>
-          <w:rFonts w:hint="eastAsia"/>
-          <w:b/>
-          <w:bCs/>
-          <w:sz w:val="52"/>
-        </w:rPr>
-        <w:tab/>
-      </w:r>
-      <w:r>
-        <w:rPr>
-          <w:rFonts w:hint="eastAsia"/>
-          <w:b/>
-          <w:bCs/>
-          <w:sz w:val="40"/>
-        </w:rPr>
-        <w:tab/>
-      </w:r>
-      <w:r>
-        <w:rPr>
-          <w:rFonts w:hint="eastAsia"/>
-          <w:b/>
-          <w:bCs/>
-          <w:sz w:val="40"/>
-        </w:rPr>
-        <w:tab/>
-      </w:r>
-      <w:r>
-        <w:rPr>
-          <w:rFonts w:hint="eastAsia"/>
-          <w:b/>
-          <w:bCs/>
-          <w:sz w:val="40"/>
-        </w:rPr>
-        <w:tab/>
-        <w:t xml:space="preserve"> </w:t>
-      </w:r>
       <w:r>
         <w:rPr>
           <w:rFonts w:hint="eastAsia"/>
@@ -118,17 +55,7 @@
           <w:sz w:val="52"/>
           <w:szCs w:val="52"/>
         </w:rPr>
-        <w:t>XX</w:t>
-      </w:r>
-      <w:r>
-        <w:rPr>
-          <w:rFonts w:hint="eastAsia"/>
-          <w:b/>
-          <w:bCs/>
-          <w:sz w:val="52"/>
-          <w:szCs w:val="52"/>
-        </w:rPr>
-        <w:t>项目</w:t>
+        <w:t>恒生估值与会计核算系统</w:t>
       </w:r>
     </w:p>
     <w:p>
@@ -195,8 +122,10 @@
           <w:sz w:val="44"/>
           <w:szCs w:val="36"/>
         </w:rPr>
-        <w:t>xx</w:t>
+        <w:t>恒生电子股份</w:t>
       </w:r>
+      <w:bookmarkStart w:id="0" w:name="_GoBack"/>
+      <w:bookmarkEnd w:id="0"/>
       <w:r>
         <w:rPr>
           <w:rFonts w:hint="eastAsia"/>
@@ -3791,9 +3720,9 @@
           <w:lang w:val="en-US"/>
         </w:rPr>
       </w:pPr>
-      <w:bookmarkStart w:id="0" w:name="_Toc193080911"/>
-      <w:bookmarkStart w:id="1" w:name="_Toc427640097"/>
-      <w:bookmarkStart w:id="2" w:name="_Toc429469545"/>
+      <w:bookmarkStart w:id="1" w:name="_Toc193080911"/>
+      <w:bookmarkStart w:id="2" w:name="_Toc427640097"/>
+      <w:bookmarkStart w:id="3" w:name="_Toc429469545"/>
       <w:r>
         <w:rPr>
           <w:rFonts w:hint="eastAsia"/>
@@ -3803,7 +3732,7 @@
         <w:lastRenderedPageBreak/>
         <w:t>引</w:t>
       </w:r>
-      <w:bookmarkStart w:id="3" w:name="_Toc525525762"/>
+      <w:bookmarkStart w:id="4" w:name="_Toc525525762"/>
       <w:r>
         <w:rPr>
           <w:rFonts w:hint="eastAsia"/>
@@ -3812,23 +3741,23 @@
         </w:rPr>
         <w:t>言</w:t>
       </w:r>
-      <w:bookmarkEnd w:id="0"/>
-      <w:bookmarkEnd w:id="3"/>
+      <w:bookmarkEnd w:id="1"/>
+      <w:bookmarkEnd w:id="4"/>
     </w:p>
     <w:p>
       <w:pPr>
         <w:pStyle w:val="20"/>
       </w:pPr>
-      <w:bookmarkStart w:id="4" w:name="_Toc525525763"/>
-      <w:bookmarkStart w:id="5" w:name="_Toc193080912"/>
+      <w:bookmarkStart w:id="5" w:name="_Toc525525763"/>
+      <w:bookmarkStart w:id="6" w:name="_Toc193080912"/>
       <w:r>
         <w:rPr>
           <w:rFonts w:hint="eastAsia"/>
         </w:rPr>
         <w:t>编写目的</w:t>
       </w:r>
-      <w:bookmarkEnd w:id="4"/>
       <w:bookmarkEnd w:id="5"/>
+      <w:bookmarkEnd w:id="6"/>
     </w:p>
     <w:p>
       <w:pPr>
@@ -3881,8 +3810,8 @@
           <w:lang w:val="en-US"/>
         </w:rPr>
       </w:pPr>
-      <w:bookmarkStart w:id="6" w:name="_Toc525525764"/>
-      <w:bookmarkStart w:id="7" w:name="_Toc193080913"/>
+      <w:bookmarkStart w:id="7" w:name="_Toc525525764"/>
+      <w:bookmarkStart w:id="8" w:name="_Toc193080913"/>
       <w:r>
         <w:rPr>
           <w:rFonts w:hint="eastAsia"/>
@@ -3890,8 +3819,8 @@
         </w:rPr>
         <w:t>背景</w:t>
       </w:r>
-      <w:bookmarkEnd w:id="6"/>
       <w:bookmarkEnd w:id="7"/>
+      <w:bookmarkEnd w:id="8"/>
     </w:p>
     <w:p>
       <w:pPr>
@@ -3962,14 +3891,14 @@
       <w:pPr>
         <w:pStyle w:val="20"/>
       </w:pPr>
-      <w:bookmarkStart w:id="8" w:name="_Toc193080914"/>
+      <w:bookmarkStart w:id="9" w:name="_Toc193080914"/>
       <w:r>
         <w:rPr>
           <w:rFonts w:hint="eastAsia"/>
         </w:rPr>
         <w:t>术语</w:t>
       </w:r>
-      <w:bookmarkEnd w:id="8"/>
+      <w:bookmarkEnd w:id="9"/>
     </w:p>
     <w:p>
       <w:pPr>
@@ -4004,29 +3933,29 @@
       <w:pPr>
         <w:pStyle w:val="20"/>
       </w:pPr>
-      <w:bookmarkStart w:id="9" w:name="_Toc193080915"/>
+      <w:bookmarkStart w:id="10" w:name="_Toc193080915"/>
       <w:r>
         <w:rPr>
           <w:rFonts w:hint="eastAsia"/>
         </w:rPr>
         <w:t>适合读者</w:t>
       </w:r>
-      <w:bookmarkEnd w:id="9"/>
+      <w:bookmarkEnd w:id="10"/>
     </w:p>
     <w:p>
       <w:pPr>
         <w:pStyle w:val="20"/>
       </w:pPr>
-      <w:bookmarkStart w:id="10" w:name="_Toc525525766"/>
-      <w:bookmarkStart w:id="11" w:name="_Toc193080916"/>
+      <w:bookmarkStart w:id="11" w:name="_Toc525525766"/>
+      <w:bookmarkStart w:id="12" w:name="_Toc193080916"/>
       <w:r>
         <w:rPr>
           <w:rFonts w:hint="eastAsia"/>
         </w:rPr>
         <w:t>参考资料</w:t>
       </w:r>
-      <w:bookmarkEnd w:id="10"/>
       <w:bookmarkEnd w:id="11"/>
+      <w:bookmarkEnd w:id="12"/>
     </w:p>
     <w:p>
       <w:pPr>
@@ -4135,8 +4064,8 @@
           <w:szCs w:val="28"/>
         </w:rPr>
       </w:pPr>
-      <w:bookmarkStart w:id="12" w:name="_Toc525525767"/>
-      <w:bookmarkStart w:id="13" w:name="_Toc193080917"/>
+      <w:bookmarkStart w:id="13" w:name="_Toc525525767"/>
+      <w:bookmarkStart w:id="14" w:name="_Toc193080917"/>
       <w:r>
         <w:rPr>
           <w:rFonts w:hint="eastAsia"/>
@@ -4145,23 +4074,23 @@
         </w:rPr>
         <w:t>总体设计</w:t>
       </w:r>
-      <w:bookmarkEnd w:id="12"/>
       <w:bookmarkEnd w:id="13"/>
+      <w:bookmarkEnd w:id="14"/>
     </w:p>
     <w:p>
       <w:pPr>
         <w:pStyle w:val="20"/>
       </w:pPr>
-      <w:bookmarkStart w:id="14" w:name="_Toc525525771"/>
-      <w:bookmarkStart w:id="15" w:name="_Toc193080918"/>
+      <w:bookmarkStart w:id="15" w:name="_Toc525525771"/>
+      <w:bookmarkStart w:id="16" w:name="_Toc193080918"/>
       <w:r>
         <w:rPr>
           <w:rFonts w:hint="eastAsia"/>
         </w:rPr>
         <w:t>运行环境</w:t>
       </w:r>
-      <w:bookmarkEnd w:id="14"/>
       <w:bookmarkEnd w:id="15"/>
+      <w:bookmarkEnd w:id="16"/>
     </w:p>
     <w:p>
       <w:pPr>
@@ -4200,7 +4129,7 @@
           <w:kern w:val="28"/>
         </w:rPr>
       </w:pPr>
-      <w:bookmarkStart w:id="16" w:name="_Toc193080919"/>
+      <w:bookmarkStart w:id="17" w:name="_Toc193080919"/>
       <w:r>
         <w:rPr>
           <w:rFonts w:hint="eastAsia"/>
@@ -4209,7 +4138,7 @@
         </w:rPr>
         <w:t>网络结构</w:t>
       </w:r>
-      <w:bookmarkEnd w:id="16"/>
+      <w:bookmarkEnd w:id="17"/>
     </w:p>
     <w:p>
       <w:pPr>
@@ -4233,14 +4162,14 @@
       <w:pPr>
         <w:pStyle w:val="20"/>
       </w:pPr>
-      <w:bookmarkStart w:id="17" w:name="_Toc193080920"/>
+      <w:bookmarkStart w:id="18" w:name="_Toc193080920"/>
       <w:r>
         <w:rPr>
           <w:rFonts w:hint="eastAsia"/>
         </w:rPr>
         <w:t>软件功能描述</w:t>
       </w:r>
-      <w:bookmarkEnd w:id="17"/>
+      <w:bookmarkEnd w:id="18"/>
     </w:p>
     <w:p>
       <w:pPr>
@@ -4275,14 +4204,14 @@
       <w:pPr>
         <w:pStyle w:val="20"/>
       </w:pPr>
-      <w:bookmarkStart w:id="18" w:name="_Toc193080921"/>
+      <w:bookmarkStart w:id="19" w:name="_Toc193080921"/>
       <w:r>
         <w:rPr>
           <w:rFonts w:hint="eastAsia"/>
         </w:rPr>
         <w:t>软件结构</w:t>
       </w:r>
-      <w:bookmarkEnd w:id="18"/>
+      <w:bookmarkEnd w:id="19"/>
     </w:p>
     <w:p>
       <w:pPr>
@@ -4353,7 +4282,7 @@
           <w:sz w:val="28"/>
         </w:rPr>
       </w:pPr>
-      <w:bookmarkStart w:id="19" w:name="_Toc193080922"/>
+      <w:bookmarkStart w:id="20" w:name="_Toc193080922"/>
       <w:r>
         <w:rPr>
           <w:rFonts w:hint="eastAsia"/>
@@ -4363,22 +4292,22 @@
         <w:lastRenderedPageBreak/>
         <w:t>接口设计</w:t>
       </w:r>
-      <w:bookmarkEnd w:id="19"/>
+      <w:bookmarkEnd w:id="20"/>
     </w:p>
     <w:p>
       <w:pPr>
         <w:pStyle w:val="20"/>
       </w:pPr>
-      <w:bookmarkStart w:id="20" w:name="_Toc189449243"/>
-      <w:bookmarkStart w:id="21" w:name="_Toc193080924"/>
+      <w:bookmarkStart w:id="21" w:name="_Toc189449243"/>
+      <w:bookmarkStart w:id="22" w:name="_Toc193080924"/>
       <w:r>
         <w:rPr>
           <w:rFonts w:hint="eastAsia"/>
         </w:rPr>
         <w:t>外部接口</w:t>
       </w:r>
-      <w:bookmarkEnd w:id="20"/>
       <w:bookmarkEnd w:id="21"/>
+      <w:bookmarkEnd w:id="22"/>
     </w:p>
     <w:p>
       <w:pPr>
@@ -4400,16 +4329,16 @@
       <w:pPr>
         <w:pStyle w:val="20"/>
       </w:pPr>
-      <w:bookmarkStart w:id="22" w:name="_Toc189449244"/>
-      <w:bookmarkStart w:id="23" w:name="_Toc193080925"/>
+      <w:bookmarkStart w:id="23" w:name="_Toc189449244"/>
+      <w:bookmarkStart w:id="24" w:name="_Toc193080925"/>
       <w:r>
         <w:rPr>
           <w:rFonts w:hint="eastAsia"/>
         </w:rPr>
         <w:t>内部接口</w:t>
       </w:r>
-      <w:bookmarkEnd w:id="22"/>
       <w:bookmarkEnd w:id="23"/>
+      <w:bookmarkEnd w:id="24"/>
     </w:p>
     <w:p>
       <w:pPr>
@@ -4429,7 +4358,7 @@
           <w:szCs w:val="24"/>
         </w:rPr>
       </w:pPr>
-      <w:bookmarkStart w:id="24" w:name="_Toc193080926"/>
+      <w:bookmarkStart w:id="25" w:name="_Toc193080926"/>
       <w:r>
         <w:rPr>
           <w:rFonts w:hint="eastAsia"/>
@@ -4438,22 +4367,22 @@
         </w:rPr>
         <w:t>系统安全设计（可选）</w:t>
       </w:r>
-      <w:bookmarkEnd w:id="24"/>
+      <w:bookmarkEnd w:id="25"/>
     </w:p>
     <w:p>
       <w:pPr>
         <w:pStyle w:val="20"/>
       </w:pPr>
-      <w:bookmarkStart w:id="25" w:name="_Toc189449251"/>
-      <w:bookmarkStart w:id="26" w:name="_Toc193080927"/>
+      <w:bookmarkStart w:id="26" w:name="_Toc189449251"/>
+      <w:bookmarkStart w:id="27" w:name="_Toc193080927"/>
       <w:r>
         <w:rPr>
           <w:rFonts w:hint="eastAsia"/>
         </w:rPr>
         <w:t>数据传输安全性设计</w:t>
       </w:r>
-      <w:bookmarkEnd w:id="25"/>
       <w:bookmarkEnd w:id="26"/>
+      <w:bookmarkEnd w:id="27"/>
     </w:p>
     <w:p>
       <w:pPr>
@@ -4475,16 +4404,16 @@
       <w:pPr>
         <w:pStyle w:val="20"/>
       </w:pPr>
-      <w:bookmarkStart w:id="27" w:name="_Toc189449252"/>
-      <w:bookmarkStart w:id="28" w:name="_Toc193080928"/>
+      <w:bookmarkStart w:id="28" w:name="_Toc189449252"/>
+      <w:bookmarkStart w:id="29" w:name="_Toc193080928"/>
       <w:r>
         <w:rPr>
           <w:rFonts w:hint="eastAsia"/>
         </w:rPr>
         <w:t>应用系统安全性设计</w:t>
       </w:r>
-      <w:bookmarkEnd w:id="27"/>
       <w:bookmarkEnd w:id="28"/>
+      <w:bookmarkEnd w:id="29"/>
     </w:p>
     <w:p>
       <w:pPr>
@@ -4510,7 +4439,7 @@
           <w:szCs w:val="28"/>
         </w:rPr>
       </w:pPr>
-      <w:bookmarkStart w:id="29" w:name="_Toc193080930"/>
+      <w:bookmarkStart w:id="30" w:name="_Toc193080930"/>
       <w:r>
         <w:rPr>
           <w:rFonts w:hint="eastAsia"/>
@@ -4519,13 +4448,13 @@
         </w:rPr>
         <w:t>模块设计</w:t>
       </w:r>
-      <w:bookmarkEnd w:id="29"/>
+      <w:bookmarkEnd w:id="30"/>
     </w:p>
     <w:p>
       <w:pPr>
         <w:pStyle w:val="20"/>
       </w:pPr>
-      <w:bookmarkStart w:id="30" w:name="_Toc193080931"/>
+      <w:bookmarkStart w:id="31" w:name="_Toc193080931"/>
       <w:r>
         <w:rPr>
           <w:rFonts w:hint="eastAsia"/>
@@ -4538,8 +4467,8 @@
         </w:rPr>
         <w:t>1</w:t>
       </w:r>
-      <w:bookmarkStart w:id="31" w:name="_Toc399591643"/>
-      <w:bookmarkEnd w:id="30"/>
+      <w:bookmarkStart w:id="32" w:name="_Toc399591643"/>
+      <w:bookmarkEnd w:id="31"/>
       <w:r>
         <w:t xml:space="preserve"> </w:t>
       </w:r>
@@ -4558,7 +4487,7 @@
           <w:szCs w:val="21"/>
         </w:rPr>
       </w:pPr>
-      <w:bookmarkStart w:id="32" w:name="_Toc193080932"/>
+      <w:bookmarkStart w:id="33" w:name="_Toc193080932"/>
       <w:r>
         <w:rPr>
           <w:rFonts w:hint="eastAsia"/>
@@ -4567,7 +4496,7 @@
         </w:rPr>
         <w:t>功能</w:t>
       </w:r>
-      <w:bookmarkEnd w:id="31"/>
+      <w:bookmarkEnd w:id="32"/>
       <w:r>
         <w:rPr>
           <w:rFonts w:hint="eastAsia"/>
@@ -4576,7 +4505,7 @@
         </w:rPr>
         <w:t>描述</w:t>
       </w:r>
-      <w:bookmarkEnd w:id="32"/>
+      <w:bookmarkEnd w:id="33"/>
     </w:p>
     <w:p>
       <w:pPr>
@@ -4662,7 +4591,7 @@
           <w:szCs w:val="21"/>
         </w:rPr>
       </w:pPr>
-      <w:bookmarkStart w:id="33" w:name="_Toc193080933"/>
+      <w:bookmarkStart w:id="34" w:name="_Toc193080933"/>
       <w:r>
         <w:rPr>
           <w:rFonts w:hint="eastAsia"/>
@@ -4679,7 +4608,7 @@
         </w:rPr>
         <w:t>数说明</w:t>
       </w:r>
-      <w:bookmarkEnd w:id="33"/>
+      <w:bookmarkEnd w:id="34"/>
       <w:r>
         <w:rPr>
           <w:rFonts w:hint="eastAsia"/>
@@ -4819,7 +4748,7 @@
           <w:szCs w:val="21"/>
         </w:rPr>
       </w:pPr>
-      <w:bookmarkStart w:id="34" w:name="_Toc193080935"/>
+      <w:bookmarkStart w:id="35" w:name="_Toc193080935"/>
       <w:r>
         <w:rPr>
           <w:rFonts w:hint="eastAsia"/>
@@ -4828,7 +4757,7 @@
         </w:rPr>
         <w:t>用户界面</w:t>
       </w:r>
-      <w:bookmarkEnd w:id="34"/>
+      <w:bookmarkEnd w:id="35"/>
     </w:p>
     <w:p>
       <w:pPr>
@@ -4851,7 +4780,6 @@
         </w:rPr>
         <w:t>界面设计，可使用</w:t>
       </w:r>
-      <w:proofErr w:type="spellStart"/>
       <w:r>
         <w:rPr>
           <w:rFonts w:hint="eastAsia"/>
@@ -4859,7 +4787,6 @@
         </w:rPr>
         <w:t>visio</w:t>
       </w:r>
-      <w:proofErr w:type="spellEnd"/>
       <w:r>
         <w:rPr>
           <w:rFonts w:hint="eastAsia"/>
@@ -5362,11 +5289,6 @@
                                   </w:r>
                                 </w:p>
                                 <w:p>
-                                  <w:pPr>
-                                    <w:rPr>
-                                      <w:rFonts w:hint="eastAsia"/>
-                                    </w:rPr>
-                                  </w:pPr>
                                   <w:r>
                                     <w:rPr>
                                       <w:rFonts w:hint="eastAsia"/>
@@ -6058,14 +5980,12 @@
                                   <w:r>
                                     <w:t>输入信息执行相应的</w:t>
                                   </w:r>
-                                  <w:proofErr w:type="spellStart"/>
                                   <w:r>
                                     <w:rPr>
                                       <w:rFonts w:hint="eastAsia"/>
                                     </w:rPr>
                                     <w:t>sql</w:t>
                                   </w:r>
-                                  <w:proofErr w:type="spellEnd"/>
                                   <w:r>
                                     <w:t>语句</w:t>
                                   </w:r>
@@ -6084,9 +6004,6 @@
                                       <w:numId w:val="34"/>
                                     </w:numPr>
                                     <w:ind w:firstLineChars="0"/>
-                                    <w:rPr>
-                                      <w:rFonts w:hint="eastAsia"/>
-                                    </w:rPr>
                                   </w:pPr>
                                   <w:r>
                                     <w:rPr>
@@ -6130,9 +6047,6 @@
                                   <w:pPr>
                                     <w:pStyle w:val="af"/>
                                     <w:ind w:left="360" w:firstLineChars="0" w:firstLine="0"/>
-                                    <w:rPr>
-                                      <w:rFonts w:hint="eastAsia"/>
-                                    </w:rPr>
                                   </w:pPr>
                                   <w:r>
                                     <w:rPr>
@@ -6143,14 +6057,12 @@
                                   <w:r>
                                     <w:t>相应的</w:t>
                                   </w:r>
-                                  <w:proofErr w:type="spellStart"/>
                                   <w:r>
                                     <w:rPr>
                                       <w:rFonts w:hint="eastAsia"/>
                                     </w:rPr>
                                     <w:t>sql</w:t>
                                   </w:r>
-                                  <w:proofErr w:type="spellEnd"/>
                                   <w:r>
                                     <w:t>删除语句</w:t>
                                   </w:r>
@@ -6243,9 +6155,6 @@
                                       <w:numId w:val="36"/>
                                     </w:numPr>
                                     <w:ind w:firstLineChars="0"/>
-                                    <w:rPr>
-                                      <w:rFonts w:hint="eastAsia"/>
-                                    </w:rPr>
                                   </w:pPr>
                                   <w:r>
                                     <w:t>无</w:t>
@@ -6303,9 +6212,6 @@
                                       <w:numId w:val="42"/>
                                     </w:numPr>
                                     <w:ind w:firstLineChars="0"/>
-                                    <w:rPr>
-                                      <w:rFonts w:hint="eastAsia"/>
-                                    </w:rPr>
                                   </w:pPr>
                                   <w:r>
                                     <w:rPr>
@@ -6776,9 +6682,6 @@
                                       <w:numId w:val="37"/>
                                     </w:numPr>
                                     <w:ind w:firstLineChars="0"/>
-                                    <w:rPr>
-                                      <w:rFonts w:hint="eastAsia"/>
-                                    </w:rPr>
                                   </w:pPr>
                                   <w:r>
                                     <w:rPr>
@@ -6946,11 +6849,6 @@
                                   </w:r>
                                 </w:p>
                                 <w:p>
-                                  <w:pPr>
-                                    <w:rPr>
-                                      <w:rFonts w:hint="eastAsia"/>
-                                    </w:rPr>
-                                  </w:pPr>
                                   <w:r>
                                     <w:t>用户信息或者用户信息变更</w:t>
                                   </w:r>
@@ -7041,9 +6939,6 @@
                                       <w:numId w:val="32"/>
                                     </w:numPr>
                                     <w:ind w:firstLineChars="0"/>
-                                    <w:rPr>
-                                      <w:rFonts w:hint="eastAsia"/>
-                                    </w:rPr>
                                   </w:pPr>
                                   <w:r>
                                     <w:rPr>
@@ -7277,7 +7172,7 @@
                                     <w:pStyle w:val="14"/>
                                     <w:ind w:firstLineChars="0" w:firstLine="0"/>
                                     <w:rPr>
-                                      <w:rFonts w:ascii="宋体" w:hAnsi="宋体" w:hint="eastAsia"/>
+                                      <w:rFonts w:ascii="宋体" w:hAnsi="宋体"/>
                                     </w:rPr>
                                   </w:pPr>
                                   <w:r>
@@ -7466,21 +7361,7 @@
                 <w:rFonts w:ascii="宋体" w:hAnsi="宋体" w:hint="eastAsia"/>
                 <w:szCs w:val="21"/>
               </w:rPr>
-              <w:t>功能模块：</w:t>
-            </w:r>
-            <w:r>
-              <w:rPr>
-                <w:rFonts w:ascii="宋体" w:hAnsi="宋体" w:hint="eastAsia"/>
-                <w:szCs w:val="21"/>
-              </w:rPr>
-              <w:t>权限</w:t>
-            </w:r>
-            <w:r>
-              <w:rPr>
-                <w:rFonts w:ascii="宋体" w:hAnsi="宋体" w:hint="eastAsia"/>
-                <w:szCs w:val="21"/>
-              </w:rPr>
-              <w:t>管理</w:t>
+              <w:t>功能模块：权限管理</w:t>
             </w:r>
             <w:r>
               <w:rPr>
@@ -7633,9 +7514,6 @@
                                       <w:numId w:val="43"/>
                                     </w:numPr>
                                     <w:ind w:firstLineChars="0"/>
-                                    <w:rPr>
-                                      <w:rFonts w:hint="eastAsia"/>
-                                    </w:rPr>
                                   </w:pPr>
                                   <w:r>
                                     <w:rPr>
@@ -7855,9 +7733,6 @@
                                       <w:numId w:val="40"/>
                                     </w:numPr>
                                     <w:ind w:firstLineChars="0"/>
-                                    <w:rPr>
-                                      <w:rFonts w:hint="eastAsia"/>
-                                    </w:rPr>
                                   </w:pPr>
                                   <w:r>
                                     <w:rPr>
@@ -8290,15 +8165,7 @@
                                     <w:rPr>
                                       <w:rFonts w:ascii="宋体" w:hAnsi="宋体" w:hint="eastAsia"/>
                                     </w:rPr>
-                                    <w:t>子模块</w:t>
-                                  </w:r>
-                                  <w:bookmarkStart w:id="35" w:name="_GoBack"/>
-                                  <w:bookmarkEnd w:id="35"/>
-                                  <w:r>
-                                    <w:rPr>
-                                      <w:rFonts w:ascii="宋体" w:hAnsi="宋体" w:hint="eastAsia"/>
-                                    </w:rPr>
-                                    <w:t>读取</w:t>
+                                    <w:t>子模块读取</w:t>
                                   </w:r>
                                   <w:r>
                                     <w:rPr>
@@ -8341,7 +8208,7 @@
                                     </w:numPr>
                                     <w:ind w:firstLineChars="0"/>
                                     <w:rPr>
-                                      <w:rFonts w:ascii="宋体" w:hAnsi="宋体" w:hint="eastAsia"/>
+                                      <w:rFonts w:ascii="宋体" w:hAnsi="宋体"/>
                                     </w:rPr>
                                   </w:pPr>
                                 </w:p>
@@ -8558,9 +8425,6 @@
                                       <w:numId w:val="37"/>
                                     </w:numPr>
                                     <w:ind w:firstLineChars="0"/>
-                                    <w:rPr>
-                                      <w:rFonts w:hint="eastAsia"/>
-                                    </w:rPr>
                                   </w:pPr>
                                   <w:r>
                                     <w:rPr>
@@ -8728,11 +8592,6 @@
                                   </w:r>
                                 </w:p>
                                 <w:p>
-                                  <w:pPr>
-                                    <w:rPr>
-                                      <w:rFonts w:hint="eastAsia"/>
-                                    </w:rPr>
-                                  </w:pPr>
                                   <w:r>
                                     <w:t>用户权限有无</w:t>
                                   </w:r>
@@ -8741,9 +8600,6 @@
                                   <w:pPr>
                                     <w:pStyle w:val="af"/>
                                     <w:ind w:left="360" w:firstLineChars="0" w:firstLine="0"/>
-                                    <w:rPr>
-                                      <w:rFonts w:hint="eastAsia"/>
-                                    </w:rPr>
                                   </w:pPr>
                                 </w:p>
                               </w:txbxContent>
@@ -8877,7 +8733,7 @@
                                     <w:pStyle w:val="14"/>
                                     <w:ind w:firstLineChars="0" w:firstLine="0"/>
                                     <w:rPr>
-                                      <w:rFonts w:ascii="宋体" w:hAnsi="宋体" w:hint="eastAsia"/>
+                                      <w:rFonts w:ascii="宋体" w:hAnsi="宋体"/>
                                     </w:rPr>
                                   </w:pPr>
                                   <w:r>
@@ -9023,7 +8879,7 @@
           <w:szCs w:val="21"/>
         </w:rPr>
       </w:pPr>
-      <w:bookmarkStart w:id="37" w:name="_Toc193080937"/>
+      <w:bookmarkStart w:id="36" w:name="_Toc193080937"/>
       <w:r>
         <w:rPr>
           <w:rFonts w:hint="eastAsia"/>
@@ -9040,7 +8896,7 @@
         </w:rPr>
         <w:t>（可选）</w:t>
       </w:r>
-      <w:bookmarkEnd w:id="37"/>
+      <w:bookmarkEnd w:id="36"/>
     </w:p>
     <w:p>
       <w:pPr>
@@ -9090,9 +8946,9 @@
           <w:kern w:val="28"/>
         </w:rPr>
       </w:pPr>
-      <w:bookmarkStart w:id="38" w:name="_Toc193080939"/>
-      <w:bookmarkEnd w:id="1"/>
+      <w:bookmarkStart w:id="37" w:name="_Toc193080939"/>
       <w:bookmarkEnd w:id="2"/>
+      <w:bookmarkEnd w:id="3"/>
       <w:r>
         <w:rPr>
           <w:rFonts w:hint="eastAsia"/>
@@ -9107,7 +8963,7 @@
         </w:rPr>
         <w:t>2</w:t>
       </w:r>
-      <w:bookmarkEnd w:id="38"/>
+      <w:bookmarkEnd w:id="37"/>
       <w:r>
         <w:rPr>
           <w:rFonts w:hint="eastAsia"/>
@@ -9190,7 +9046,7 @@
       <w:pPr>
         <w:pStyle w:val="20"/>
       </w:pPr>
-      <w:bookmarkStart w:id="39" w:name="_Toc193080940"/>
+      <w:bookmarkStart w:id="38" w:name="_Toc193080940"/>
       <w:r>
         <w:rPr>
           <w:rFonts w:hint="eastAsia"/>
@@ -9203,7 +9059,7 @@
         </w:rPr>
         <w:t>3</w:t>
       </w:r>
-      <w:bookmarkEnd w:id="39"/>
+      <w:bookmarkEnd w:id="38"/>
     </w:p>
     <w:p>
       <w:pPr>
@@ -9461,7 +9317,7 @@
         <w:kern w:val="0"/>
         <w:szCs w:val="21"/>
       </w:rPr>
-      <w:t>7</w:t>
+      <w:t>1</w:t>
     </w:r>
     <w:r>
       <w:rPr>
